--- a/tests/test_docs/image_test_doc.docx
+++ b/tests/test_docs/image_test_doc.docx
@@ -8,7 +8,7 @@
           <w:rFonts w:hint="eastAsia"/>
         </w:rPr>
       </w:pPr>
-      <w:ins w:id="0" w:author="超 李" w:date="2025-08-27T22:51:00Z" w16du:dateUtc="2025-08-27T14:51:00Z">
+      <w:ins w:id="0" w:author="超 李" w:date="2025-08-27T23:13:00Z" w16du:dateUtc="2025-08-27T15:13:00Z">
         <w:r>
           <w:rPr>
             <w:rFonts w:hint="eastAsia"/>
@@ -16,7 +16,7 @@
           <w:t>Test paragraph for image insertion</w:t>
         </w:r>
       </w:ins>
-      <w:ins w:id="1" w:author="超 李" w:date="2025-08-27T22:43:00Z" w16du:dateUtc="2025-08-27T14:43:00Z">
+      <w:ins w:id="1" w:author="超 李" w:date="2025-08-27T22:51:00Z" w16du:dateUtc="2025-08-27T14:51:00Z">
         <w:r>
           <w:rPr>
             <w:rFonts w:hint="eastAsia"/>
@@ -24,7 +24,7 @@
           <w:t>Test paragraph for image insertion</w:t>
         </w:r>
       </w:ins>
-      <w:ins w:id="2" w:author="超 李" w:date="2025-08-27T22:11:00Z" w16du:dateUtc="2025-08-27T14:11:00Z">
+      <w:ins w:id="2" w:author="超 李" w:date="2025-08-27T22:43:00Z" w16du:dateUtc="2025-08-27T14:43:00Z">
         <w:r>
           <w:rPr>
             <w:rFonts w:hint="eastAsia"/>
@@ -32,7 +32,15 @@
           <w:t>Test paragraph for image insertion</w:t>
         </w:r>
       </w:ins>
-      <w:ins w:id="3" w:author="超 李" w:date="2025-08-27T22:01:00Z" w16du:dateUtc="2025-08-27T14:01:00Z">
+      <w:ins w:id="3" w:author="超 李" w:date="2025-08-27T22:11:00Z" w16du:dateUtc="2025-08-27T14:11:00Z">
+        <w:r>
+          <w:rPr>
+            <w:rFonts w:hint="eastAsia"/>
+          </w:rPr>
+          <w:t>Test paragraph for image insertion</w:t>
+        </w:r>
+      </w:ins>
+      <w:ins w:id="4" w:author="超 李" w:date="2025-08-27T22:01:00Z" w16du:dateUtc="2025-08-27T14:01:00Z">
         <w:r>
           <w:rPr>
             <w:rFonts w:hint="eastAsia"/>
